--- a/Tests/Exemple/Rapport/exemple.docx
+++ b/Tests/Exemple/Rapport/exemple.docx
@@ -11840,11 +11840,6 @@
       </w:r>
     </w:p>
     <w:bookmarkEnd w:id="102"/>
-    <w:p>
-      <w:r>
-        <w:t xml:space="preserve">[1] 0 0 0 0 0 0 0 0 0 0 0 0 0 0 0 0 0 0 0 0 0 0 0 0 0 0 0 0 0 0 0 0 0 0 0 [36] 0 [1] 17066 17066 8530 8530 8530 8530 8530 8530 8530 8530 8530 [12] 8530 8530 8530 8530 8530 8530 8530 8530 8530 8530 8530 [23] 8530 8530 8530 8530 8530 8530 8530 8530 8530 8530 8530 [34] 8530 8530 8530</w:t>
-      </w:r>
-    </w:p>
     <w:tbl>
       <w:tblPr>
         <w:tblStyle w:val="TableNormal"/>
@@ -29161,7 +29156,7 @@
 <file path=word/numbering.xml><?xml version="1.0" encoding="utf-8"?>
 <w:numbering xmlns:w="http://schemas.openxmlformats.org/wordprocessingml/2006/main">
   <w:abstractNum w:abstractNumId="0">
-    <w:nsid w:val="62ca8e75"/>
+    <w:nsid w:val="26109b33"/>
     <w:multiLevelType w:val="multilevel"/>
     <w:lvl w:ilvl="0">
       <w:numFmt w:val="bullet"/>
